--- a/Nalanda_Common_spell/09-Asanga/work_collated_docx/0F58F0EC_format_namgyal.docx
+++ b/Nalanda_Common_spell/09-Asanga/work_collated_docx/0F58F0EC_format_namgyal.docx
@@ -43,7 +43,7 @@
         <w:footnoteReference w:id="23"/>
       </w:r>
       <w:r>
-        <w:t xml:space="preserve">ཨཱཿཧཱུཾ་སྭཱ་ཧཱ།ཨོཾ་བཛྲ་དྷཱུ་པཾ་</w:t>
+        <w:t xml:space="preserve">ཨཱཿ་ཧཱུཾ་སྭཱ་ཧཱ། ཨོཾ་བཛྲ་དྷཱུ་པཾ་ཨཱཿ་ཧཱུཾ་སྭཱ་ཧཱ། ཨོཾ་བཛྲ་དཱི་པཾ་ཨཱཿ་ཧཱུཾ་སྭཱ་ཧཱ། ཨོཾ་བཛྲ་གནྡྷཾ་ཨཱཿ་ཧཱུཾ་སྭཱ་ཧཱ།</w:t>
       </w:r>
       <w:r>
         <w:rPr>
@@ -52,7 +52,10 @@
         <w:footnoteReference w:id="24"/>
       </w:r>
       <w:r>
-        <w:t xml:space="preserve">ཨཱཿཧཱུཾ་སྭཱ་ཧཱ། ཨོཾ་བཛྲ་དཱི་པཾ་ཨཱཿཧཱུཾ་སྭཱ་ཧཱ། ཨོཾ་བཛྲ་གནྡྷཾ་ཨཱཿཧཱུཾ་སྭཱ་ཧཱ།</w:t>
+        <w:t xml:space="preserve"> </w:t>
+      </w:r>
+      <w:r>
+        <w:t xml:space="preserve">ཨོཾ་བཛྲ་ནཻ་བི་དྱཾ་ཨཱཿ་ཧཱུཾ་</w:t>
       </w:r>
       <w:r>
         <w:rPr>
@@ -61,10 +64,10 @@
         <w:footnoteReference w:id="25"/>
       </w:r>
       <w:r>
-        <w:t xml:space="preserve"> </w:t>
-      </w:r>
-      <w:r>
-        <w:t xml:space="preserve">ཨོཾ་བཛྲ་ནཻ་བི་དྱཾ་</w:t>
+        <w:t xml:space="preserve">སྭཱ་ཧཱ། ཞེས་པས་བྱིན་གྱིས་བརླབས་པས་མཆོད་པའི་ཚོགས་ཕུལ་ལ། དེ་དག་གི་སྤྱན་སྔར་སྡིག་པ་བཤགས་པ་དང་། རྗེས་སུ་ཡི་རང་བ་དང་།</w:t>
+      </w:r>
+      <w:r>
+        <w:t xml:space="preserve"> </w:t>
       </w:r>
       <w:r>
         <w:rPr>
@@ -73,10 +76,7 @@
         <w:footnoteReference w:id="26"/>
       </w:r>
       <w:r>
-        <w:t xml:space="preserve">ཨཱཿཧཱུཾ་སྭཱ་ཧཱ། ཞེས་པས་བྱིན་གྱིས་བརླབས་པས་མཆོད་པའི་ཚོགས་ཕུལ་ལ། དེ་དག་གི་སྤྱན་སྔར་སྡིག་པ་བཤགས་པ་དང་། རྗེས་སུ་ཡི་རང་བ་དང་།</w:t>
-      </w:r>
-      <w:r>
-        <w:t xml:space="preserve"> </w:t>
+        <w:t xml:space="preserve">བསྐུལ་བ་དང་། གསོལ་བ་གདབ་པ་དང་། བསྔོ་བ་དང་། སེམས་བསྐྱེད་པ་བྱས་ནས། བྱམས་པ་དང་། སྙིང་རྗེ་དང་དགའ་བ་དང་། བཏང་སྙོམས་ལས་ཚངས་པའི་གནས་པ་ལ་སོགས་</w:t>
       </w:r>
       <w:r>
         <w:rPr>
@@ -85,7 +85,7 @@
         <w:footnoteReference w:id="27"/>
       </w:r>
       <w:r>
-        <w:t xml:space="preserve">བསྐུལ་བ་དང་། གསོལ་བ་གདབ་པ་དང་། བསྔོ་བ་དང་། སེམས་བསྐྱེད་པ་བྱས་ནས། བྱམས་པ་དང་། སྙིང་རྗེ་དང་དགའ་བ་དང་། བཏང་སྙོམས་ལས་ཚངས་པའི་གནས་པ་ལ་སོགས་</w:t>
+        <w:t xml:space="preserve">པར་ཡིད་ལ་བྱའོ། །​དེ་ནས་ཨོཾ་ཤཱུ་ནྱ་</w:t>
       </w:r>
       <w:r>
         <w:rPr>
@@ -94,7 +94,7 @@
         <w:footnoteReference w:id="28"/>
       </w:r>
       <w:r>
-        <w:t xml:space="preserve">པར་ཡིད་ལ་བྱའོ། །​དེ་ནས་ཨོཾ་ཤཱུ་ནྱ་</w:t>
+        <w:t xml:space="preserve">ཏཱ་ཛྙཱ་ན་བཛྲ་སྭ་བྷཱ་ཝ་ཨཱཏྨ་ཀོ྅</w:t>
       </w:r>
       <w:r>
         <w:rPr>
@@ -103,7 +103,7 @@
         <w:footnoteReference w:id="29"/>
       </w:r>
       <w:r>
-        <w:t xml:space="preserve">ཏཱ་ཛྙཱ་ན་བཛྲ་སྭ་བྷཱ་ཝ་ཨཱཏྨ་ཀོ྅</w:t>
+        <w:t xml:space="preserve">ཧཾ། ཞེས་བྱ་བའི་སྔགས་ལན་གསུམ་གྱི་བར་དུ་བརྗོད་དེ། བརྫུན་པའི་རྣམ་པར་རྟོག་པ་གོམས་པར་བྱས་པའི་བག་ཆགས་ཀྱི་དབང་དུ་གྱུར་པ། རང་གི་སེམས་དང་</w:t>
       </w:r>
       <w:r>
         <w:rPr>
@@ -112,7 +112,7 @@
         <w:footnoteReference w:id="30"/>
       </w:r>
       <w:r>
-        <w:t xml:space="preserve">ཧཾ། ཞེས་བྱ་བའི་སྔགས་ལན་གསུམ་གྱི་བར་དུ་བརྗོད་དེ།བརྫུན་པའི་རྣམ་པར་རྟོག་པ་གོམས་པར་བྱས་པའི་བག་ཆགས་ཀྱི་དབང་དུ་གྱུར་པ། རང་གི་སེམས་དང་</w:t>
+        <w:t xml:space="preserve">མིག་འཕྲུལ་མཁན་གྱིས་</w:t>
       </w:r>
       <w:r>
         <w:rPr>
@@ -121,7 +121,7 @@
         <w:footnoteReference w:id="31"/>
       </w:r>
       <w:r>
-        <w:t xml:space="preserve">མིག་འཕྲུལ་མཁན་གྱིས་</w:t>
+        <w:t xml:space="preserve">ཉེ་བར་སྤྲུལ་པའི་སེམས་ཅན་དང་། སྣོད་ཀྱི་འཇིག་རྟེན་གྱི་</w:t>
       </w:r>
       <w:r>
         <w:rPr>
@@ -130,7 +130,7 @@
         <w:footnoteReference w:id="32"/>
       </w:r>
       <w:r>
-        <w:t xml:space="preserve">ཉེ་བར་སྤྲུལ་པའི་སེམས་ཅན་དང་། སྣོད་ཀྱི་འཇིག་རྟེན་གྱི་</w:t>
+        <w:t xml:space="preserve">རྣམ་པར་འཁྲུལ་པའི་དྲི་མ་སྦྱང་བར་བྱ་</w:t>
       </w:r>
       <w:r>
         <w:rPr>
@@ -139,7 +139,7 @@
         <w:footnoteReference w:id="33"/>
       </w:r>
       <w:r>
-        <w:t xml:space="preserve">རྣམ་པར་འཁྲུལ་པའི་དྲི་མ་སྦྱང་བར་བྱ་</w:t>
+        <w:t xml:space="preserve">བའི་ཕྱིར། རྡུལ་དང་། ཁུག་རྣ་</w:t>
       </w:r>
       <w:r>
         <w:rPr>
@@ -148,7 +148,7 @@
         <w:footnoteReference w:id="34"/>
       </w:r>
       <w:r>
-        <w:t xml:space="preserve">བའི་ཕྱིར། རྡུལ་དང་། ཁུག་རྣ་</w:t>
+        <w:t xml:space="preserve">དང་དུ་བ་དང་། ཁ་བ་དང་སྤྲིན་དང་། སྤྲིན་གྱི་གྲིབ་མ་དང་བྲལ་བ། སྟོན་ཀའི་ཉི་མ་ཕྱེད་ཀྱི་ནམ་མཁའ་ལྟ་བུར་ཆོས་ཀྱི་དབྱིངས་མཐའ་དང་དབུས་མེད་པའི་རང་བཞིན་དུ་ཕྱི་ནང་དང་བཅས་པའི་འཇིག་རྟེན་གསུམ་པོ་མ་ལུས་པ་རྣམ་པར་བལྟ་བར་བྱའོ། །​དེ་ལྟར་ཡུད་ཙམ་ཞིག་རྣམ་པར་དག་པའི་རང་བཞིན་རབ་ཏུ་རྟོག་པ་</w:t>
       </w:r>
       <w:r>
         <w:rPr>
@@ -157,7 +157,7 @@
         <w:footnoteReference w:id="35"/>
       </w:r>
       <w:r>
-        <w:t xml:space="preserve">དང་དུ་བ་དང་། ཁ་བ་དང་སྤྲིན་དང་། སྤྲིན་གྱི་གྲིབ་མ་དང་བྲལ་བ། སྟོན་ཀའི་ཉི་མ་ཕྱེད་ཀྱི་ནམ་མཁའ་ལྟ་བུར་ཆོས་ཀྱི་དབྱིངས་མཐའ་དང་དབུས་མེད་པའི་རང་བཞིན་དུ་ཕྱི་ནང་དང་བཅས་པའི་འཇིག་རྟེན་གསུམ་པོ་མ་ལུས་པ་རྣམ་པར་བལྟ་བར་བྱའོ། །​དེ་ལྟར་ཡུད་ཙམ་ཞིག་རྣམ་པར་དག་པའི་རང་བཞིན་རབ་ཏུ་རྟོག་པ་</w:t>
+        <w:t xml:space="preserve">ནམ་མཁའ་རྡོ་རྗེའི་ཏིང་ངེ་འཛིན་ཏེ། དེ་ལ་གནས་པ་པཾ་ལས་པདྨ་དང་། ཨ་ལས་ཟླ་བའི་དཀྱིལ་འཁོར་གྱི་སྟེང་དུ། ཡི་གེ་མཻ་</w:t>
       </w:r>
       <w:r>
         <w:rPr>
@@ -166,7 +166,7 @@
         <w:footnoteReference w:id="36"/>
       </w:r>
       <w:r>
-        <w:t xml:space="preserve">ནམ་མཁའ་རྡོ་རྗེའི་ཏིང་ངེ་འཛིན་ཏེ། དེ་ལ་གནས་པ་པཾ་ལས་པདྨ་དང་། ཨ་ལས་ཟླ་བའི་དཀྱིལ་འཁོར་གྱི་སྟེང་དུ། ཡི་གེ་མཻ་</w:t>
+        <w:t xml:space="preserve">ཞེས་བྱ་བའི་འོད་ཀྱིས་ཕྱི་ནང་དང་སྣོད་བཅུད་མཐའ་དག་སྦྱངས་ཏེ། ཐུབ་པ་སྐྱེས་མཆོག་བྱམས་པ་ནི། །​ཞལ་གསུམ་སྤྱན་གསུམ་གྱིས་རྣམ་བརྒྱན། །​དེ་ཡི་གདན་ནི་པདྨ་སྟེ། །​སེམས་དཔའི་སྐྱིལ་ཀྲུང་གིས་བཞུགས་པ། །​ཕྱག་བཞི་ཡིས་ནི་རྣམ་པར་མཛེས། །​བླ་མེད་ཆོས་སྟོན་ཕྱག་རྒྱ་ཡིས། །​ཕྱག་གཉིས་དང་པོ་རྣམ་པར་བརྒྱན། །​ཕྱག་གཡས་གཉིས་པ་ཉེར་བསྐྱོད་པས། །​མཆོག་ཏུ་སེམས་ཅན་སྐྱོང་བ་པོ། །​གཡོན་ཕྱག་ལྷ་རྫས་ཡལ་ག་འདུད། །​ཀླུ་ཤིང་མེ་ཏོག་བཅས་པའོ། །​སངས་རྒྱས་སྤྲིན་ནི་རབ་འཕྲོས་ཤིང་།</w:t>
       </w:r>
       <w:r>
         <w:rPr>
@@ -175,7 +175,7 @@
         <w:footnoteReference w:id="37"/>
       </w:r>
       <w:r>
-        <w:t xml:space="preserve">ཞེས་བྱ་བའི་འོད་ཀྱིས་ཕྱི་ནང་དང་སྣོད་བཅུད་མཐའ་དག་སྦྱངས་ཏེ། ཐུབ་པ་སྐྱེས་མཆོག་བྱམས་པ་ནི། །​ཞལ་གསུམ་སྤྱན་གསུམ་གྱིས་རྣམ་བརྒྱན། །​དེ་ཡི་གདན་ནི་པདྨ་སྟེ། །​སེམས་དཔའི་སྐྱིལ་ཀྲུང་གིས་བཞུགས་པ། །​ཕྱག་བཞི་ཡིས་ནི་རྣམ་པར་མཛེས། །​བླ་མེད་ཆོས་སྟོན་ཕྱག་རྒྱ་ཡིས། །​ཕྱག་གཉིས་དང་པོ་རྣམ་པར་བརྒྱན། །​ཕྱག་གཡས་གཉིས་པ་ཉེར་བསྐྱོད་པས། །​མཆོག་ཏུ་སེམས་ཅན་སྐྱོང་བ་པོ། །​གཡོན་ཕྱག་ལྷ་རྫས་ཡལ་ག་འདུད། །​ཀླུ་ཤིང་མེ་ཏོག་བཅས་པའོ། །​སངས་རྒྱས་སྤྲིན་ནི་རབ་འཕྲོས་ཤིང་།</w:t>
+        <w:t xml:space="preserve"> །​བྱང་ཆུབ་སེམས་ཀྱི་རང་བཞིན་འབར། །​དངོས་གྲུབ་ཆེན་པོ་མཆོག་བསྒོམ་བྱ། །​དེ་ནས་སྔ་མ་བཞིན་དུ་མཆོད་དེ། ཛཿ་ཧཱུཾ་བཾ་ཧོཿ་ཞེས་པའི་ཡི་གེ་བཞིས་དྲངས་ནས། དམ་ཚིག་སེམས་དཔའ་རང་ཉིད་ལ་དགུག་པ་དང་། གཞུག་པ་དང་། བཅིང་བ་དང་། དགེས་པར་བྱས་ལ། དབང་བསྐུར་བར་གསོལ་བ་གདབ་པར་བྱའོ། །​དེའི་རྗེས་ལ་སྐུ་གསུང་ཐུགས་ཀྱིས་བྱིན་གྱིས་བརླབས་ནས། རང་བཞིན་གྱིས་འོད་གསལ་བ་ཉིད་ཀྱིས་རྫོགས་པའི་རིམ་པ་བསྒོམ་པར་བྱའོ། །​དེ་འོག་ཕྱག་རྒྱ་བཅིངས་</w:t>
       </w:r>
       <w:r>
         <w:rPr>
@@ -184,7 +184,7 @@
         <w:footnoteReference w:id="38"/>
       </w:r>
       <w:r>
-        <w:t xml:space="preserve"> །​བྱང་ཆུབ་སེམས་ཀྱི་རང་བཞིན་འབར། །​དངོས་གྲུབ་ཆེན་པོ་མཆོག་བསྒོམ་བྱ། །​དེ་ནས་སྔ་མ་བཞིན་དུ་མཆོད་དེ། ཛཿཧཱུཾ་བཾ་ཧོཿཞེས་པའི་ཡི་གེ་བཞིས་དྲངས་ནས། དམ་ཚིག་སེམས་དཔའ་རང་ཉིད་ལ་དགུག་པ་དང་། གཞུག་པ་དང་། བཅིང་བ་དང་། དགེས་པར་བྱས་ལ། དབང་བསྐུར་བར་གསོལ་བ་གདབ་པར་བྱའོ། །​དེའི་རྗེས་ལ་སྐུ་གསུང་ཐུགས་ཀྱིས་བྱིན་གྱིས་བརླབས་ནས། རང་བཞིན་གྱིས་འོད་གསལ་བ་ཉིད་ཀྱིས་རྫོགས་པའི་རིམ་པ་བསྒོམ་པར་བྱའོ། །​དེ་འོག་ཕྱག་རྒྱ་བཅིངས་</w:t>
+        <w:t xml:space="preserve">བྱས་ལ། །​མཉམ་པར་གཞག་པར་གསང་སྔགས་བཟླས། །​ལག་གཉིས་སོ་སོར་དག་ཏུ་བྱ། །​ཁུ་ཚུར་བཅིངས་ཏེ་སྡིགས་མཛུབ་གཉིས། །​མཐེ་བོའི་དབུས་སུ་གཞུག་བྱ་སྟེ། །​མེ་ཏོག་རྣམ་པའི་མཆོད་པས་སོ། །​ཨོཾ་མཻཾ་</w:t>
       </w:r>
       <w:r>
         <w:rPr>
@@ -193,7 +193,7 @@
         <w:footnoteReference w:id="39"/>
       </w:r>
       <w:r>
-        <w:t xml:space="preserve">བྱས་ལ། །​མཉམ་པར་གཞག་པར་གསང་སྔགས་བཟླས། །​ལག་གཉིས་སོ་སོར་དག་ཏུ་བྱ། །​ཁུ་ཚུར་བཅིངས་ཏེ་སྡིགས་མཛུབ་གཉིས། །​མཐེ་བོའི་དབུས་སུ་གཞུག་བྱ་སྟེ། །​མེ་ཏོག་རྣམ་པའི་མཆོད་པས་སོ། །​ཨོཾ་མཻཾ་</w:t>
+        <w:t xml:space="preserve">མཻ་</w:t>
       </w:r>
       <w:r>
         <w:rPr>
@@ -202,7 +202,7 @@
         <w:footnoteReference w:id="40"/>
       </w:r>
       <w:r>
-        <w:t xml:space="preserve">མཻ་</w:t>
+        <w:t xml:space="preserve">ཏྲི་མཻ་ཏྲི་ཡེ་</w:t>
       </w:r>
       <w:r>
         <w:rPr>
@@ -211,7 +211,7 @@
         <w:footnoteReference w:id="41"/>
       </w:r>
       <w:r>
-        <w:t xml:space="preserve">ཏྲི་མཻ་ཏྲི་ཡེ་</w:t>
+        <w:t xml:space="preserve">སྭཱ་ཧཱ། འཕགས་པ་བྱམས་པའི་སྒྲུབ་ཐབས་སློབ་དཔོན་ཐོགས་མེད་ཀྱིས་མཛད་པ་རྫོགས་སོ།། །​།ཇོ་བོ་ཆེན་པོ་དང་། དགེ་བཤེས་</w:t>
       </w:r>
       <w:r>
         <w:rPr>
@@ -220,7 +220,7 @@
         <w:footnoteReference w:id="42"/>
       </w:r>
       <w:r>
-        <w:t xml:space="preserve">སྭཱ་ཧཱ། འཕགས་པ་བྱམས་པའི་སྒྲུབ་ཐབས་སློབ་དཔོན་ཐོགས་མེད་ཀྱིས་མཛད་པ་རྫོགས་སོ།། །​།ཇོ་བོ་ཆེན་པོ་དང་། དགེ་བཤེས་</w:t>
+        <w:t xml:space="preserve">སྟོན་པས་བསྒྱུར་བ་ལས་དུས་ཕྱིས་པཎྜི་ཏ་ཆེན་པོ་བུདྡྷ་ཤྲཱི་དང་། གནུབས་ལོ་ཙཱ་</w:t>
       </w:r>
       <w:r>
         <w:rPr>
@@ -229,7 +229,7 @@
         <w:footnoteReference w:id="43"/>
       </w:r>
       <w:r>
-        <w:t xml:space="preserve">སྟོན་པས་བསྒྱུར་བ་ལས་དུས་ཕྱིས་པཎྜི་ཏ་ཆེན་པོ་བུདྡྷ་ཤྲཱི་དང་། གནུབས་ལོ་ཙཱ་</w:t>
+        <w:t xml:space="preserve">བས་དག་པར་བཅོས་སོ། །​</w:t>
       </w:r>
       <w:r>
         <w:rPr>
@@ -238,22 +238,13 @@
         <w:footnoteReference w:id="44"/>
       </w:r>
       <w:r>
-        <w:t xml:space="preserve">བས་དག་པར་བཅོས་སོ། །​</w:t>
+        <w:t xml:space="preserve">ཨོཾ་མུ་ནི་མུ་ནི་སྨ་ར་</w:t>
       </w:r>
       <w:r>
         <w:rPr>
           <w:rStyle w:val="FootnoteReference"/>
         </w:rPr>
         <w:footnoteReference w:id="45"/>
-      </w:r>
-      <w:r>
-        <w:t xml:space="preserve">ཨོཾ་མུ་ནི་མུ་ནི་སྨ་ར་</w:t>
-      </w:r>
-      <w:r>
-        <w:rPr>
-          <w:rStyle w:val="FootnoteReference"/>
-        </w:rPr>
-        <w:footnoteReference w:id="46"/>
       </w:r>
       <w:r>
         <w:t xml:space="preserve">སྭཱ་ཧཱ།</w:t>
@@ -375,7 +366,7 @@
         <w:t xml:space="preserve"> </w:t>
       </w:r>
       <w:r>
-        <w:t xml:space="preserve">པེ་ སྣར་ཐང་། པེ་ཅིན།</w:t>
+        <w:t xml:space="preserve">དྷཱུ་པེ་ཨཱཿ་ཧཱུཾ་སྭཱ་ཧཱ། དཱི་པཾ་གྷནྡྷཾ། སྣར་ཐང་། པེ་ཅིན།</w:t>
       </w:r>
     </w:p>
   </w:footnote>
@@ -394,7 +385,7 @@
         <w:t xml:space="preserve"> </w:t>
       </w:r>
       <w:r>
-        <w:t xml:space="preserve">དཱི་པཾ་གྷནྡྷཾ། སྣར་ཐང་། པེ་ཅིན།</w:t>
+        <w:t xml:space="preserve">ཏྱ་ཨཱཿ་ཧཱུཾ་ སྣར་ཐང་། པེ་ཅིན།</w:t>
       </w:r>
     </w:p>
   </w:footnote>
@@ -413,7 +404,7 @@
         <w:t xml:space="preserve"> </w:t>
       </w:r>
       <w:r>
-        <w:t xml:space="preserve">ཏྱ་ སྣར་ཐང་། པེ་ཅིན།</w:t>
+        <w:t xml:space="preserve">། སྣར་ཐང་། པེ་ཅིན།</w:t>
       </w:r>
     </w:p>
   </w:footnote>
@@ -432,7 +423,7 @@
         <w:t xml:space="preserve"> </w:t>
       </w:r>
       <w:r>
-        <w:t xml:space="preserve">། སྣར་ཐང་། པེ་ཅིན།</w:t>
+        <w:t xml:space="preserve">གནས་པ་ལེགས་ སྣར་ཐང་། པེ་ཅིན།</w:t>
       </w:r>
     </w:p>
   </w:footnote>
@@ -451,7 +442,7 @@
         <w:t xml:space="preserve"> </w:t>
       </w:r>
       <w:r>
-        <w:t xml:space="preserve">གནས་པ་ལེགས་ སྣར་ཐང་། པེ་ཅིན།</w:t>
+        <w:t xml:space="preserve">ནྱེ་ སྣར་ཐང་། པེ་ཅིན།</w:t>
       </w:r>
     </w:p>
   </w:footnote>
@@ -470,7 +461,7 @@
         <w:t xml:space="preserve"> </w:t>
       </w:r>
       <w:r>
-        <w:t xml:space="preserve">ནྱེ་ སྣར་ཐང་། པེ་ཅིན།</w:t>
+        <w:t xml:space="preserve">ཨཱཏྨ་ སྣར་ཐང་། པེ་ཅིན།</w:t>
       </w:r>
     </w:p>
   </w:footnote>
@@ -489,7 +480,7 @@
         <w:t xml:space="preserve"> </w:t>
       </w:r>
       <w:r>
-        <w:t xml:space="preserve">ཨཱཏྨ་ སྣར་ཐང་། པེ་ཅིན།</w:t>
+        <w:t xml:space="preserve">སེམས་ སྣར་ཐང་། པེ་ཅིན།</w:t>
       </w:r>
     </w:p>
   </w:footnote>
@@ -508,7 +499,7 @@
         <w:t xml:space="preserve"> </w:t>
       </w:r>
       <w:r>
-        <w:t xml:space="preserve">སེམས་ སྣར་ཐང་། པེ་ཅིན།</w:t>
+        <w:t xml:space="preserve">མཁན་གྱི་ སྣར་ཐང་། པེ་ཅིན།</w:t>
       </w:r>
     </w:p>
   </w:footnote>
@@ -527,7 +518,7 @@
         <w:t xml:space="preserve"> </w:t>
       </w:r>
       <w:r>
-        <w:t xml:space="preserve">མཁན་གྱི་ སྣར་ཐང་། པེ་ཅིན།</w:t>
+        <w:t xml:space="preserve">འཇིག་རྟེན་གྱིས་ སྣར་ཐང་། པེ་ཅིན།</w:t>
       </w:r>
     </w:p>
   </w:footnote>
@@ -546,7 +537,7 @@
         <w:t xml:space="preserve"> </w:t>
       </w:r>
       <w:r>
-        <w:t xml:space="preserve">འཇིག་རྟེན་གྱིས་ སྣར་ཐང་། པེ་ཅིན།</w:t>
+        <w:t xml:space="preserve">སྦྱང་ སྣར་ཐང་། པེ་ཅིན།</w:t>
       </w:r>
     </w:p>
   </w:footnote>
@@ -565,7 +556,7 @@
         <w:t xml:space="preserve"> </w:t>
       </w:r>
       <w:r>
-        <w:t xml:space="preserve">སྦྱང་ སྣར་ཐང་། པེ་ཅིན།</w:t>
+        <w:t xml:space="preserve">ཁུག་སྣ་ སྣར་ཐང་། པེ་ཅིན།</w:t>
       </w:r>
     </w:p>
   </w:footnote>
@@ -584,7 +575,7 @@
         <w:t xml:space="preserve"> </w:t>
       </w:r>
       <w:r>
-        <w:t xml:space="preserve">ཁུག་སྣ་ སྣར་ཐང་། པེ་ཅིན།</w:t>
+        <w:t xml:space="preserve">རྟོག་པ་མེད་པ་ སྣར་ཐང་། པེ་ཅིན།</w:t>
       </w:r>
     </w:p>
   </w:footnote>
@@ -603,7 +594,7 @@
         <w:t xml:space="preserve"> </w:t>
       </w:r>
       <w:r>
-        <w:t xml:space="preserve">རྟོག་པ་མེད་པ་ སྣར་ཐང་། པེ་ཅིན།</w:t>
+        <w:t xml:space="preserve">མེ་ སྣར་ཐང་། པེ་ཅིན།</w:t>
       </w:r>
     </w:p>
   </w:footnote>
@@ -622,7 +613,7 @@
         <w:t xml:space="preserve"> </w:t>
       </w:r>
       <w:r>
-        <w:t xml:space="preserve">མེ་ སྣར་ཐང་། པེ་ཅིན།</w:t>
+        <w:t xml:space="preserve">རབ་འཕྲོ་ཞིང་། སྣར་ཐང་། པེ་ཅིན།</w:t>
       </w:r>
     </w:p>
   </w:footnote>
@@ -641,7 +632,7 @@
         <w:t xml:space="preserve"> </w:t>
       </w:r>
       <w:r>
-        <w:t xml:space="preserve">རབ་འཕྲོ་ཞིང་། སྣར་ཐང་། པེ་ཅིན།</w:t>
+        <w:t xml:space="preserve">བཅིང་ སྣར་ཐང་། པེ་ཅིན།</w:t>
       </w:r>
     </w:p>
   </w:footnote>
@@ -660,7 +651,7 @@
         <w:t xml:space="preserve"> </w:t>
       </w:r>
       <w:r>
-        <w:t xml:space="preserve">བཅིང་ སྣར་ཐང་། པེ་ཅིན།</w:t>
+        <w:t xml:space="preserve">ཨོཾ་མཻ་ སྣར་ཐང་། ཨོཾ་ པེ་ཅིན།</w:t>
       </w:r>
     </w:p>
   </w:footnote>
@@ -679,7 +670,7 @@
         <w:t xml:space="preserve"> </w:t>
       </w:r>
       <w:r>
-        <w:t xml:space="preserve">ཨོཾ་མཻ་ སྣར་ཐང་། ཨོཾ་ པེ་ཅིན།</w:t>
+        <w:t xml:space="preserve">མཻ་མེ་ པེ་ཅིན།</w:t>
       </w:r>
     </w:p>
   </w:footnote>
@@ -698,7 +689,7 @@
         <w:t xml:space="preserve"> </w:t>
       </w:r>
       <w:r>
-        <w:t xml:space="preserve">མཻ་མེ་ པེ་ཅིན།</w:t>
+        <w:t xml:space="preserve">ཡ་ སྣར་ཐང་། པེ་ཅིན།</w:t>
       </w:r>
     </w:p>
   </w:footnote>
@@ -717,7 +708,7 @@
         <w:t xml:space="preserve"> </w:t>
       </w:r>
       <w:r>
-        <w:t xml:space="preserve">ཡ་ སྣར་ཐང་། པེ་ཅིན།</w:t>
+        <w:t xml:space="preserve">གཤེས་ སྣར་ཐང་།</w:t>
       </w:r>
     </w:p>
   </w:footnote>
@@ -736,7 +727,7 @@
         <w:t xml:space="preserve"> </w:t>
       </w:r>
       <w:r>
-        <w:t xml:space="preserve">གཤེས་ སྣར་ཐང་།</w:t>
+        <w:t xml:space="preserve">གནུབས་ལོཙྪ་ སྣར་ཐང་། པེ་ཅིན།</w:t>
       </w:r>
     </w:p>
   </w:footnote>
@@ -755,30 +746,11 @@
         <w:t xml:space="preserve"> </w:t>
       </w:r>
       <w:r>
-        <w:t xml:space="preserve">གནུབས་ལོཙྪ་ སྣར་ཐང་། པེ་ཅིན།</w:t>
+        <w:t xml:space="preserve">ཡ་ སྣར་ཐང་།</w:t>
       </w:r>
     </w:p>
   </w:footnote>
   <w:footnote w:id="45">
-    <w:p>
-      <w:pPr>
-        <w:pStyle w:val="FootnoteText"/>
-      </w:pPr>
-      <w:r>
-        <w:rPr>
-          <w:rStyle w:val="FootnoteReference"/>
-        </w:rPr>
-        <w:footnoteRef/>
-      </w:r>
-      <w:r>
-        <w:t xml:space="preserve"> </w:t>
-      </w:r>
-      <w:r>
-        <w:t xml:space="preserve">ཡ་ སྣར་ཐང་།</w:t>
-      </w:r>
-    </w:p>
-  </w:footnote>
-  <w:footnote w:id="46">
     <w:p>
       <w:pPr>
         <w:pStyle w:val="FootnoteText"/>
